--- a/AndroidPhone/doc/softphonesdk使用说明.docx
+++ b/AndroidPhone/doc/softphonesdk使用说明.docx
@@ -868,7 +868,7 @@
           <w:shd w:val="clear" w:fill="FFFFFF"/>
           <w:lang w:val="en-US" w:eastAsia="zh-CN"/>
         </w:rPr>
-        <w:t>.java是主界面，包含了拨号功能；</w:t>
+        <w:t>.java是主界面，包含了拨号功能；singleInstance模式。</w:t>
       </w:r>
     </w:p>
     <w:p>
@@ -902,7 +902,7 @@
           <w:shd w:val="clear" w:fill="FFFFFF"/>
           <w:lang w:val="en-US" w:eastAsia="zh-CN"/>
         </w:rPr>
-        <w:t>.java 是来电界面；</w:t>
+        <w:t>.java 是来电界面；singleInstance模式。</w:t>
       </w:r>
     </w:p>
     <w:p>
@@ -947,7 +947,41 @@
           <w:shd w:val="clear" w:fill="FFFFFF"/>
           <w:lang w:val="en-US" w:eastAsia="zh-CN"/>
         </w:rPr>
-        <w:t>.java 是通话界面；</w:t>
+        <w:t>.java 是通话界面；singleInstance模式。</w:t>
+      </w:r>
+    </w:p>
+    <w:p>
+      <w:pPr>
+        <w:numPr>
+          <w:ilvl w:val="0"/>
+          <w:numId w:val="2"/>
+        </w:numPr>
+        <w:ind w:left="420" w:leftChars="0" w:hanging="420" w:firstLineChars="0"/>
+        <w:rPr>
+          <w:rFonts w:hint="eastAsia"/>
+          <w:lang w:val="en-US" w:eastAsia="zh-CN"/>
+        </w:rPr>
+      </w:pPr>
+      <w:r>
+        <w:rPr>
+          <w:rFonts w:hint="eastAsia" w:ascii="宋体" w:hAnsi="宋体" w:eastAsia="宋体" w:cs="宋体"/>
+          <w:color w:val="000000"/>
+          <w:sz w:val="18"/>
+          <w:szCs w:val="18"/>
+          <w:shd w:val="clear" w:fill="FFFFFF"/>
+        </w:rPr>
+        <w:t>LoogearApplication</w:t>
+      </w:r>
+      <w:r>
+        <w:rPr>
+          <w:rFonts w:hint="eastAsia" w:ascii="宋体" w:hAnsi="宋体" w:eastAsia="宋体" w:cs="宋体"/>
+          <w:color w:val="000000"/>
+          <w:sz w:val="18"/>
+          <w:szCs w:val="18"/>
+          <w:shd w:val="clear" w:fill="FFFFFF"/>
+          <w:lang w:val="en-US" w:eastAsia="zh-CN"/>
+        </w:rPr>
+        <w:t>.java 实现前后台切换时，注册与注销的方法。</w:t>
       </w:r>
     </w:p>
     <w:p>
@@ -1010,20 +1044,7 @@
           <w:shd w:val="clear" w:fill="FFFFFF"/>
           <w:lang w:val="en-US" w:eastAsia="zh-CN"/>
         </w:rPr>
-        <w:t>PhoneApi是SDK的主要接口函数类；接口的具体使用流程可以参考APP的调用</w:t>
-      </w:r>
-      <w:bookmarkStart w:id="3" w:name="_GoBack"/>
-      <w:bookmarkEnd w:id="3"/>
-      <w:r>
-        <w:rPr>
-          <w:rFonts w:hint="eastAsia" w:cs="宋体"/>
-          <w:color w:val="000000"/>
-          <w:sz w:val="18"/>
-          <w:szCs w:val="18"/>
-          <w:shd w:val="clear" w:fill="FFFFFF"/>
-          <w:lang w:val="en-US" w:eastAsia="zh-CN"/>
-        </w:rPr>
-        <w:t>；</w:t>
+        <w:t>PhoneApi是SDK的主要接口函数类；接口的具体使用流程可以参考APP的调用；</w:t>
       </w:r>
     </w:p>
     <w:p>
@@ -4206,6 +4227,19 @@
       </w:r>
       <w:r>
         <w:rPr>
+          <w:rFonts w:hint="eastAsia" w:cs="宋体"/>
+          <w:b/>
+          <w:i/>
+          <w:color w:val="808080"/>
+          <w:sz w:val="18"/>
+          <w:szCs w:val="18"/>
+          <w:shd w:val="clear" w:fill="FFFFFF"/>
+          <w:lang w:val="en-US" w:eastAsia="zh-CN"/>
+        </w:rPr>
+        <w:t xml:space="preserve"> 录音ID</w:t>
+      </w:r>
+      <w:r>
+        <w:rPr>
           <w:rFonts w:hint="eastAsia" w:ascii="宋体" w:hAnsi="宋体" w:eastAsia="宋体" w:cs="宋体"/>
           <w:b/>
           <w:i/>
@@ -6755,6 +6789,32 @@
         </w:rPr>
         <w:t xml:space="preserve"> * 获取所有通话信息</w:t>
       </w:r>
+      <w:r>
+        <w:rPr>
+          <w:rFonts w:hint="eastAsia" w:cs="宋体"/>
+          <w:i/>
+          <w:color w:val="808080"/>
+          <w:sz w:val="18"/>
+          <w:szCs w:val="18"/>
+          <w:shd w:val="clear" w:fill="FFFFFF"/>
+          <w:lang w:eastAsia="zh-CN"/>
+        </w:rPr>
+        <w:t>，通过ISipEvent</w:t>
+      </w:r>
+      <w:r>
+        <w:rPr>
+          <w:rFonts w:hint="eastAsia" w:cs="宋体"/>
+          <w:i/>
+          <w:color w:val="808080"/>
+          <w:sz w:val="18"/>
+          <w:szCs w:val="18"/>
+          <w:shd w:val="clear" w:fill="FFFFFF"/>
+          <w:lang w:val="en-US" w:eastAsia="zh-CN"/>
+        </w:rPr>
+        <w:t>.onUpdateCallInfo(List&lt;CallInfo&gt; callList);接口返回</w:t>
+      </w:r>
+      <w:bookmarkStart w:id="3" w:name="_GoBack"/>
+      <w:bookmarkEnd w:id="3"/>
       <w:r>
         <w:rPr>
           <w:rFonts w:hint="eastAsia" w:ascii="宋体" w:hAnsi="宋体" w:eastAsia="宋体" w:cs="宋体"/>
